--- a/C#设计模式系列.docx
+++ b/C#设计模式系列.docx
@@ -6036,6 +6036,8 @@
                                 <w:szCs w:val="19"/>
                               </w:rPr>
                             </w:pPr>
+                            <w:bookmarkStart w:id="0" w:name="_GoBack"/>
+                            <w:bookmarkEnd w:id="0"/>
                           </w:p>
                           <w:p>
                             <w:pPr>
@@ -6885,6 +6887,8 @@
                           <w:szCs w:val="19"/>
                         </w:rPr>
                       </w:pPr>
+                      <w:bookmarkStart w:id="1" w:name="_GoBack"/>
+                      <w:bookmarkEnd w:id="1"/>
                     </w:p>
                     <w:p>
                       <w:pPr>
@@ -7627,7 +7631,7 @@
                   <wp:posOffset>83532</wp:posOffset>
                 </wp:positionV>
                 <wp:extent cx="5270500" cy="4546121"/>
-                <wp:effectExtent l="0" t="0" r="25400" b="26035"/>
+                <wp:effectExtent l="57150" t="38100" r="82550" b="102235"/>
                 <wp:wrapNone/>
                 <wp:docPr id="23" name="矩形 23"/>
                 <wp:cNvGraphicFramePr/>
@@ -7645,19 +7649,17 @@
                         </a:prstGeom>
                       </wps:spPr>
                       <wps:style>
-                        <a:lnRef idx="2">
-                          <a:schemeClr val="accent1">
-                            <a:shade val="50000"/>
-                          </a:schemeClr>
+                        <a:lnRef idx="1">
+                          <a:schemeClr val="accent5"/>
                         </a:lnRef>
-                        <a:fillRef idx="1">
-                          <a:schemeClr val="accent1"/>
+                        <a:fillRef idx="2">
+                          <a:schemeClr val="accent5"/>
                         </a:fillRef>
-                        <a:effectRef idx="0">
-                          <a:schemeClr val="accent1"/>
+                        <a:effectRef idx="1">
+                          <a:schemeClr val="accent5"/>
                         </a:effectRef>
                         <a:fontRef idx="minor">
-                          <a:schemeClr val="lt1"/>
+                          <a:schemeClr val="dk1"/>
                         </a:fontRef>
                       </wps:style>
                       <wps:txbx>
@@ -8749,7 +8751,9 @@
           </mc:Choice>
           <mc:Fallback>
             <w:pict>
-              <v:rect id="矩形 23" o:spid="_x0000_s1029" style="position:absolute;margin-left:.35pt;margin-top:6.6pt;width:415pt;height:357.95pt;z-index:251662336;visibility:visible;mso-wrap-style:square;mso-height-percent:0;mso-wrap-distance-left:9pt;mso-wrap-distance-top:0;mso-wrap-distance-right:9pt;mso-wrap-distance-bottom:0;mso-position-horizontal:absolute;mso-position-horizontal-relative:text;mso-position-vertical:absolute;mso-position-vertical-relative:text;mso-height-percent:0;mso-height-relative:margin;v-text-anchor:middle" o:gfxdata="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" fillcolor="#4f81bd [3204]" strokecolor="#243f60 [1604]" strokeweight="2pt">
+              <v:rect id="矩形 23" o:spid="_x0000_s1029" style="position:absolute;margin-left:.35pt;margin-top:6.6pt;width:415pt;height:357.95pt;z-index:251662336;visibility:visible;mso-wrap-style:square;mso-height-percent:0;mso-wrap-distance-left:9pt;mso-wrap-distance-top:0;mso-wrap-distance-right:9pt;mso-wrap-distance-bottom:0;mso-position-horizontal:absolute;mso-position-horizontal-relative:text;mso-position-vertical:absolute;mso-position-vertical-relative:text;mso-height-percent:0;mso-height-relative:margin;v-text-anchor:middle" o:gfxdata="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" fillcolor="#a5d5e2 [1624]" strokecolor="#40a7c2 [3048]">
+                <v:fill color2="#e4f2f6 [504]" rotate="t" angle="180" colors="0 #9eeaff;22938f #bbefff;1 #e4f9ff" focus="100%" type="gradient"/>
+                <v:shadow on="t" color="black" opacity="24903f" origin=",.5" offset="0,.55556mm"/>
                 <v:textbox>
                   <w:txbxContent>
                     <w:p>
@@ -10106,8 +10110,6 @@
           <w:szCs w:val="21"/>
         </w:rPr>
       </w:pPr>
-      <w:bookmarkStart w:id="0" w:name="_GoBack"/>
-      <w:bookmarkEnd w:id="0"/>
       <w:r>
         <w:rPr>
           <w:rFonts w:ascii="Verdana" w:eastAsia="宋体" w:hAnsi="Verdana" w:cs="宋体"/>
@@ -13386,7 +13388,7 @@
 </file>
 
 <file path=customXml/itemProps1.xml><?xml version="1.0" encoding="utf-8"?>
-<ds:datastoreItem xmlns:ds="http://schemas.openxmlformats.org/officeDocument/2006/customXml" ds:itemID="{D0D6C331-1084-41D1-8D05-6663512528AC}">
+<ds:datastoreItem xmlns:ds="http://schemas.openxmlformats.org/officeDocument/2006/customXml" ds:itemID="{E4801EA8-F027-49F8-B2B1-BA851AC6757A}">
   <ds:schemaRefs>
     <ds:schemaRef ds:uri="http://schemas.openxmlformats.org/officeDocument/2006/bibliography"/>
   </ds:schemaRefs>
